--- a/Pašalinta dalis.docx
+++ b/Pašalinta dalis.docx
@@ -78,6 +78,11 @@
       </w:r>
     </w:p>
     <w:p>
+      <w:pPr>
+        <w:rPr>
+          <w:rStyle w:val="Hyperlink"/>
+        </w:rPr>
+      </w:pPr>
       <w:r>
         <w:t xml:space="preserve">GNI per </w:t>
       </w:r>
@@ -125,12 +130,1071 @@
         </w:r>
       </w:hyperlink>
     </w:p>
+    <w:p/>
+    <w:p>
+      <w:hyperlink r:id="rId7" w:history="1">
+        <w:r>
+          <w:rPr>
+            <w:rStyle w:val="Hyperlink"/>
+          </w:rPr>
+          <w:t>https://en.wikipedia.org/wiki/Demographics_of_Colombia</w:t>
+        </w:r>
+      </w:hyperlink>
+      <w:r>
+        <w:t xml:space="preserve"> Populiacijos struktūra:</w:t>
+      </w:r>
+    </w:p>
+    <w:tbl>
+      <w:tblPr>
+        <w:tblStyle w:val="TableGrid"/>
+        <w:tblW w:w="0" w:type="auto"/>
+        <w:tblLook w:val="04A0" w:firstRow="1" w:lastRow="0" w:firstColumn="1" w:lastColumn="0" w:noHBand="0" w:noVBand="1"/>
+      </w:tblPr>
+      <w:tblGrid>
+        <w:gridCol w:w="1812"/>
+        <w:gridCol w:w="1812"/>
+        <w:gridCol w:w="1812"/>
+        <w:gridCol w:w="1812"/>
+        <w:gridCol w:w="1812"/>
+      </w:tblGrid>
+      <w:tr>
+        <w:tc>
+          <w:tcPr>
+            <w:tcW w:w="1812" w:type="dxa"/>
+            <w:shd w:val="clear" w:color="auto" w:fill="E7E6E6" w:themeFill="background2"/>
+          </w:tcPr>
+          <w:p>
+            <w:proofErr w:type="spellStart"/>
+            <w:r>
+              <w:t>Amžiaus</w:t>
+            </w:r>
+            <w:proofErr w:type="spellEnd"/>
+            <w:r>
+              <w:t xml:space="preserve"> </w:t>
+            </w:r>
+            <w:proofErr w:type="spellStart"/>
+            <w:r>
+              <w:t>grupė</w:t>
+            </w:r>
+            <w:proofErr w:type="spellEnd"/>
+          </w:p>
+        </w:tc>
+        <w:tc>
+          <w:tcPr>
+            <w:tcW w:w="1812" w:type="dxa"/>
+            <w:shd w:val="clear" w:color="auto" w:fill="E7E6E6" w:themeFill="background2"/>
+          </w:tcPr>
+          <w:p>
+            <w:proofErr w:type="spellStart"/>
+            <w:r>
+              <w:t>Vyrai</w:t>
+            </w:r>
+            <w:proofErr w:type="spellEnd"/>
+          </w:p>
+        </w:tc>
+        <w:tc>
+          <w:tcPr>
+            <w:tcW w:w="1812" w:type="dxa"/>
+            <w:shd w:val="clear" w:color="auto" w:fill="E7E6E6" w:themeFill="background2"/>
+          </w:tcPr>
+          <w:p>
+            <w:proofErr w:type="spellStart"/>
+            <w:r>
+              <w:t>Moterys</w:t>
+            </w:r>
+            <w:proofErr w:type="spellEnd"/>
+          </w:p>
+        </w:tc>
+        <w:tc>
+          <w:tcPr>
+            <w:tcW w:w="1812" w:type="dxa"/>
+            <w:shd w:val="clear" w:color="auto" w:fill="E7E6E6" w:themeFill="background2"/>
+          </w:tcPr>
+          <w:p>
+            <w:proofErr w:type="spellStart"/>
+            <w:r>
+              <w:t>Iš</w:t>
+            </w:r>
+            <w:proofErr w:type="spellEnd"/>
+            <w:r>
+              <w:t xml:space="preserve"> </w:t>
+            </w:r>
+            <w:proofErr w:type="spellStart"/>
+            <w:r>
+              <w:t>viso</w:t>
+            </w:r>
+            <w:proofErr w:type="spellEnd"/>
+          </w:p>
+        </w:tc>
+        <w:tc>
+          <w:tcPr>
+            <w:tcW w:w="1812" w:type="dxa"/>
+            <w:shd w:val="clear" w:color="auto" w:fill="E7E6E6" w:themeFill="background2"/>
+          </w:tcPr>
+          <w:p>
+            <w:r>
+              <w:t>%</w:t>
+            </w:r>
+          </w:p>
+        </w:tc>
+      </w:tr>
+      <w:tr>
+        <w:tc>
+          <w:tcPr>
+            <w:tcW w:w="1812" w:type="dxa"/>
+          </w:tcPr>
+          <w:p>
+            <w:proofErr w:type="spellStart"/>
+            <w:r>
+              <w:t>Iš</w:t>
+            </w:r>
+            <w:proofErr w:type="spellEnd"/>
+            <w:r>
+              <w:t xml:space="preserve"> </w:t>
+            </w:r>
+            <w:proofErr w:type="spellStart"/>
+            <w:r>
+              <w:t>viso</w:t>
+            </w:r>
+            <w:proofErr w:type="spellEnd"/>
+          </w:p>
+        </w:tc>
+        <w:tc>
+          <w:tcPr>
+            <w:tcW w:w="1812" w:type="dxa"/>
+          </w:tcPr>
+          <w:p>
+            <w:r>
+              <w:t>23,264,039</w:t>
+            </w:r>
+          </w:p>
+        </w:tc>
+        <w:tc>
+          <w:tcPr>
+            <w:tcW w:w="1812" w:type="dxa"/>
+          </w:tcPr>
+          <w:p>
+            <w:r>
+              <w:t>23,857,050</w:t>
+            </w:r>
+          </w:p>
+        </w:tc>
+        <w:tc>
+          <w:tcPr>
+            <w:tcW w:w="1812" w:type="dxa"/>
+          </w:tcPr>
+          <w:p>
+            <w:r>
+              <w:t>47,121,089</w:t>
+            </w:r>
+          </w:p>
+        </w:tc>
+        <w:tc>
+          <w:tcPr>
+            <w:tcW w:w="1812" w:type="dxa"/>
+          </w:tcPr>
+          <w:p>
+            <w:r>
+              <w:t>100</w:t>
+            </w:r>
+          </w:p>
+        </w:tc>
+      </w:tr>
+      <w:tr>
+        <w:tc>
+          <w:tcPr>
+            <w:tcW w:w="1812" w:type="dxa"/>
+          </w:tcPr>
+          <w:p>
+            <w:r>
+              <w:t>0–4</w:t>
+            </w:r>
+          </w:p>
+        </w:tc>
+        <w:tc>
+          <w:tcPr>
+            <w:tcW w:w="1812" w:type="dxa"/>
+          </w:tcPr>
+          <w:p>
+            <w:r>
+              <w:t>2,199,694</w:t>
+            </w:r>
+          </w:p>
+        </w:tc>
+        <w:tc>
+          <w:tcPr>
+            <w:tcW w:w="1812" w:type="dxa"/>
+          </w:tcPr>
+          <w:p>
+            <w:r>
+              <w:t>2,100,031</w:t>
+            </w:r>
+          </w:p>
+        </w:tc>
+        <w:tc>
+          <w:tcPr>
+            <w:tcW w:w="1812" w:type="dxa"/>
+          </w:tcPr>
+          <w:p>
+            <w:r>
+              <w:t>4,299,725</w:t>
+            </w:r>
+          </w:p>
+        </w:tc>
+        <w:tc>
+          <w:tcPr>
+            <w:tcW w:w="1812" w:type="dxa"/>
+          </w:tcPr>
+          <w:p>
+            <w:r>
+              <w:t>9.12</w:t>
+            </w:r>
+          </w:p>
+        </w:tc>
+      </w:tr>
+      <w:tr>
+        <w:tc>
+          <w:tcPr>
+            <w:tcW w:w="1812" w:type="dxa"/>
+          </w:tcPr>
+          <w:p>
+            <w:r>
+              <w:t>5–9</w:t>
+            </w:r>
+          </w:p>
+        </w:tc>
+        <w:tc>
+          <w:tcPr>
+            <w:tcW w:w="1812" w:type="dxa"/>
+          </w:tcPr>
+          <w:p>
+            <w:r>
+              <w:t>2,179,681</w:t>
+            </w:r>
+          </w:p>
+        </w:tc>
+        <w:tc>
+          <w:tcPr>
+            <w:tcW w:w="1812" w:type="dxa"/>
+          </w:tcPr>
+          <w:p>
+            <w:r>
+              <w:t>2,084,913</w:t>
+            </w:r>
+          </w:p>
+        </w:tc>
+        <w:tc>
+          <w:tcPr>
+            <w:tcW w:w="1812" w:type="dxa"/>
+          </w:tcPr>
+          <w:p>
+            <w:r>
+              <w:t>4,264,594</w:t>
+            </w:r>
+          </w:p>
+        </w:tc>
+        <w:tc>
+          <w:tcPr>
+            <w:tcW w:w="1812" w:type="dxa"/>
+          </w:tcPr>
+          <w:p>
+            <w:r>
+              <w:t>9.05</w:t>
+            </w:r>
+          </w:p>
+        </w:tc>
+      </w:tr>
+      <w:tr>
+        <w:tc>
+          <w:tcPr>
+            <w:tcW w:w="1812" w:type="dxa"/>
+          </w:tcPr>
+          <w:p>
+            <w:r>
+              <w:t>10–14</w:t>
+            </w:r>
+          </w:p>
+        </w:tc>
+        <w:tc>
+          <w:tcPr>
+            <w:tcW w:w="1812" w:type="dxa"/>
+          </w:tcPr>
+          <w:p>
+            <w:r>
+              <w:t>2,209,575</w:t>
+            </w:r>
+          </w:p>
+        </w:tc>
+        <w:tc>
+          <w:tcPr>
+            <w:tcW w:w="1812" w:type="dxa"/>
+          </w:tcPr>
+          <w:p>
+            <w:r>
+              <w:t>2,118,395</w:t>
+            </w:r>
+          </w:p>
+        </w:tc>
+        <w:tc>
+          <w:tcPr>
+            <w:tcW w:w="1812" w:type="dxa"/>
+          </w:tcPr>
+          <w:p>
+            <w:r>
+              <w:t>4,327,970</w:t>
+            </w:r>
+          </w:p>
+        </w:tc>
+        <w:tc>
+          <w:tcPr>
+            <w:tcW w:w="1812" w:type="dxa"/>
+          </w:tcPr>
+          <w:p>
+            <w:r>
+              <w:t>9.18</w:t>
+            </w:r>
+          </w:p>
+        </w:tc>
+      </w:tr>
+      <w:tr>
+        <w:tc>
+          <w:tcPr>
+            <w:tcW w:w="1812" w:type="dxa"/>
+          </w:tcPr>
+          <w:p>
+            <w:r>
+              <w:t>15–19</w:t>
+            </w:r>
+          </w:p>
+        </w:tc>
+        <w:tc>
+          <w:tcPr>
+            <w:tcW w:w="1812" w:type="dxa"/>
+          </w:tcPr>
+          <w:p>
+            <w:r>
+              <w:t>2,244,449</w:t>
+            </w:r>
+          </w:p>
+        </w:tc>
+        <w:tc>
+          <w:tcPr>
+            <w:tcW w:w="1812" w:type="dxa"/>
+          </w:tcPr>
+          <w:p>
+            <w:r>
+              <w:t>2,143,506</w:t>
+            </w:r>
+          </w:p>
+        </w:tc>
+        <w:tc>
+          <w:tcPr>
+            <w:tcW w:w="1812" w:type="dxa"/>
+          </w:tcPr>
+          <w:p>
+            <w:r>
+              <w:t>4,387,955</w:t>
+            </w:r>
+          </w:p>
+        </w:tc>
+        <w:tc>
+          <w:tcPr>
+            <w:tcW w:w="1812" w:type="dxa"/>
+          </w:tcPr>
+          <w:p>
+            <w:r>
+              <w:t>9.31</w:t>
+            </w:r>
+          </w:p>
+        </w:tc>
+      </w:tr>
+      <w:tr>
+        <w:tc>
+          <w:tcPr>
+            <w:tcW w:w="1812" w:type="dxa"/>
+          </w:tcPr>
+          <w:p>
+            <w:r>
+              <w:t>20–24</w:t>
+            </w:r>
+          </w:p>
+        </w:tc>
+        <w:tc>
+          <w:tcPr>
+            <w:tcW w:w="1812" w:type="dxa"/>
+          </w:tcPr>
+          <w:p>
+            <w:r>
+              <w:t>2,160,859</w:t>
+            </w:r>
+          </w:p>
+        </w:tc>
+        <w:tc>
+          <w:tcPr>
+            <w:tcW w:w="1812" w:type="dxa"/>
+          </w:tcPr>
+          <w:p>
+            <w:r>
+              <w:t>2,061,652</w:t>
+            </w:r>
+          </w:p>
+        </w:tc>
+        <w:tc>
+          <w:tcPr>
+            <w:tcW w:w="1812" w:type="dxa"/>
+          </w:tcPr>
+          <w:p>
+            <w:r>
+              <w:t>4,222,511</w:t>
+            </w:r>
+          </w:p>
+        </w:tc>
+        <w:tc>
+          <w:tcPr>
+            <w:tcW w:w="1812" w:type="dxa"/>
+          </w:tcPr>
+          <w:p>
+            <w:r>
+              <w:t>8.96</w:t>
+            </w:r>
+          </w:p>
+        </w:tc>
+      </w:tr>
+      <w:tr>
+        <w:tc>
+          <w:tcPr>
+            <w:tcW w:w="1812" w:type="dxa"/>
+          </w:tcPr>
+          <w:p>
+            <w:r>
+              <w:t>25–29</w:t>
+            </w:r>
+          </w:p>
+        </w:tc>
+        <w:tc>
+          <w:tcPr>
+            <w:tcW w:w="1812" w:type="dxa"/>
+          </w:tcPr>
+          <w:p>
+            <w:r>
+              <w:t>1,914,365</w:t>
+            </w:r>
+          </w:p>
+        </w:tc>
+        <w:tc>
+          <w:tcPr>
+            <w:tcW w:w="1812" w:type="dxa"/>
+          </w:tcPr>
+          <w:p>
+            <w:r>
+              <w:t>1,904,075</w:t>
+            </w:r>
+          </w:p>
+        </w:tc>
+        <w:tc>
+          <w:tcPr>
+            <w:tcW w:w="1812" w:type="dxa"/>
+          </w:tcPr>
+          <w:p>
+            <w:r>
+              <w:t>3,818,440</w:t>
+            </w:r>
+          </w:p>
+        </w:tc>
+        <w:tc>
+          <w:tcPr>
+            <w:tcW w:w="1812" w:type="dxa"/>
+          </w:tcPr>
+          <w:p>
+            <w:r>
+              <w:t>8.10</w:t>
+            </w:r>
+          </w:p>
+        </w:tc>
+      </w:tr>
+      <w:tr>
+        <w:tc>
+          <w:tcPr>
+            <w:tcW w:w="1812" w:type="dxa"/>
+          </w:tcPr>
+          <w:p>
+            <w:r>
+              <w:t>30–34</w:t>
+            </w:r>
+          </w:p>
+        </w:tc>
+        <w:tc>
+          <w:tcPr>
+            <w:tcW w:w="1812" w:type="dxa"/>
+          </w:tcPr>
+          <w:p>
+            <w:r>
+              <w:t>1,671,089</w:t>
+            </w:r>
+          </w:p>
+        </w:tc>
+        <w:tc>
+          <w:tcPr>
+            <w:tcW w:w="1812" w:type="dxa"/>
+          </w:tcPr>
+          <w:p>
+            <w:r>
+              <w:t>1,754,172</w:t>
+            </w:r>
+          </w:p>
+        </w:tc>
+        <w:tc>
+          <w:tcPr>
+            <w:tcW w:w="1812" w:type="dxa"/>
+          </w:tcPr>
+          <w:p>
+            <w:r>
+              <w:t>3,425,261</w:t>
+            </w:r>
+          </w:p>
+        </w:tc>
+        <w:tc>
+          <w:tcPr>
+            <w:tcW w:w="1812" w:type="dxa"/>
+          </w:tcPr>
+          <w:p>
+            <w:r>
+              <w:t>7.27</w:t>
+            </w:r>
+          </w:p>
+        </w:tc>
+      </w:tr>
+      <w:tr>
+        <w:tc>
+          <w:tcPr>
+            <w:tcW w:w="1812" w:type="dxa"/>
+          </w:tcPr>
+          <w:p>
+            <w:r>
+              <w:t>35–39</w:t>
+            </w:r>
+          </w:p>
+        </w:tc>
+        <w:tc>
+          <w:tcPr>
+            <w:tcW w:w="1812" w:type="dxa"/>
+          </w:tcPr>
+          <w:p>
+            <w:r>
+              <w:t>1,490,015</w:t>
+            </w:r>
+          </w:p>
+        </w:tc>
+        <w:tc>
+          <w:tcPr>
+            <w:tcW w:w="1812" w:type="dxa"/>
+          </w:tcPr>
+          <w:p>
+            <w:r>
+              <w:t>1,583,059</w:t>
+            </w:r>
+          </w:p>
+        </w:tc>
+        <w:tc>
+          <w:tcPr>
+            <w:tcW w:w="1812" w:type="dxa"/>
+          </w:tcPr>
+          <w:p>
+            <w:r>
+              <w:t>3,073,074</w:t>
+            </w:r>
+          </w:p>
+        </w:tc>
+        <w:tc>
+          <w:tcPr>
+            <w:tcW w:w="1812" w:type="dxa"/>
+          </w:tcPr>
+          <w:p>
+            <w:r>
+              <w:t>6.52</w:t>
+            </w:r>
+          </w:p>
+        </w:tc>
+      </w:tr>
+      <w:tr>
+        <w:tc>
+          <w:tcPr>
+            <w:tcW w:w="1812" w:type="dxa"/>
+          </w:tcPr>
+          <w:p>
+            <w:r>
+              <w:t>40–44</w:t>
+            </w:r>
+          </w:p>
+        </w:tc>
+        <w:tc>
+          <w:tcPr>
+            <w:tcW w:w="1812" w:type="dxa"/>
+          </w:tcPr>
+          <w:p>
+            <w:r>
+              <w:t>1,381,926</w:t>
+            </w:r>
+          </w:p>
+        </w:tc>
+        <w:tc>
+          <w:tcPr>
+            <w:tcW w:w="1812" w:type="dxa"/>
+          </w:tcPr>
+          <w:p>
+            <w:r>
+              <w:t>1,498,588</w:t>
+            </w:r>
+          </w:p>
+        </w:tc>
+        <w:tc>
+          <w:tcPr>
+            <w:tcW w:w="1812" w:type="dxa"/>
+          </w:tcPr>
+          <w:p>
+            <w:r>
+              <w:t>2,880,514</w:t>
+            </w:r>
+          </w:p>
+        </w:tc>
+        <w:tc>
+          <w:tcPr>
+            <w:tcW w:w="1812" w:type="dxa"/>
+          </w:tcPr>
+          <w:p>
+            <w:r>
+              <w:t>6.11</w:t>
+            </w:r>
+          </w:p>
+        </w:tc>
+      </w:tr>
+      <w:tr>
+        <w:tc>
+          <w:tcPr>
+            <w:tcW w:w="1812" w:type="dxa"/>
+          </w:tcPr>
+          <w:p>
+            <w:r>
+              <w:t>45–49</w:t>
+            </w:r>
+          </w:p>
+        </w:tc>
+        <w:tc>
+          <w:tcPr>
+            <w:tcW w:w="1812" w:type="dxa"/>
+          </w:tcPr>
+          <w:p>
+            <w:r>
+              <w:t>1,366,374</w:t>
+            </w:r>
+          </w:p>
+        </w:tc>
+        <w:tc>
+          <w:tcPr>
+            <w:tcW w:w="1812" w:type="dxa"/>
+          </w:tcPr>
+          <w:p>
+            <w:r>
+              <w:t>1,495,820</w:t>
+            </w:r>
+          </w:p>
+        </w:tc>
+        <w:tc>
+          <w:tcPr>
+            <w:tcW w:w="1812" w:type="dxa"/>
+          </w:tcPr>
+          <w:p>
+            <w:r>
+              <w:t>2,862,194</w:t>
+            </w:r>
+          </w:p>
+        </w:tc>
+        <w:tc>
+          <w:tcPr>
+            <w:tcW w:w="1812" w:type="dxa"/>
+          </w:tcPr>
+          <w:p>
+            <w:r>
+              <w:t>6.07</w:t>
+            </w:r>
+          </w:p>
+        </w:tc>
+      </w:tr>
+      <w:tr>
+        <w:tc>
+          <w:tcPr>
+            <w:tcW w:w="1812" w:type="dxa"/>
+          </w:tcPr>
+          <w:p>
+            <w:r>
+              <w:lastRenderedPageBreak/>
+              <w:t>50–54</w:t>
+            </w:r>
+          </w:p>
+        </w:tc>
+        <w:tc>
+          <w:tcPr>
+            <w:tcW w:w="1812" w:type="dxa"/>
+          </w:tcPr>
+          <w:p>
+            <w:r>
+              <w:t>1,210,148</w:t>
+            </w:r>
+          </w:p>
+        </w:tc>
+        <w:tc>
+          <w:tcPr>
+            <w:tcW w:w="1812" w:type="dxa"/>
+          </w:tcPr>
+          <w:p>
+            <w:r>
+              <w:t>1,332,829</w:t>
+            </w:r>
+          </w:p>
+        </w:tc>
+        <w:tc>
+          <w:tcPr>
+            <w:tcW w:w="1812" w:type="dxa"/>
+          </w:tcPr>
+          <w:p>
+            <w:r>
+              <w:t>2,542,977</w:t>
+            </w:r>
+          </w:p>
+        </w:tc>
+        <w:tc>
+          <w:tcPr>
+            <w:tcW w:w="1812" w:type="dxa"/>
+          </w:tcPr>
+          <w:p>
+            <w:r>
+              <w:t>5.40</w:t>
+            </w:r>
+          </w:p>
+        </w:tc>
+      </w:tr>
+      <w:tr>
+        <w:tc>
+          <w:tcPr>
+            <w:tcW w:w="1812" w:type="dxa"/>
+          </w:tcPr>
+          <w:p>
+            <w:r>
+              <w:t>55–59</w:t>
+            </w:r>
+          </w:p>
+        </w:tc>
+        <w:tc>
+          <w:tcPr>
+            <w:tcW w:w="1812" w:type="dxa"/>
+          </w:tcPr>
+          <w:p>
+            <w:r>
+              <w:t>970,679</w:t>
+            </w:r>
+          </w:p>
+        </w:tc>
+        <w:tc>
+          <w:tcPr>
+            <w:tcW w:w="1812" w:type="dxa"/>
+          </w:tcPr>
+          <w:p>
+            <w:r>
+              <w:t>1,080,402</w:t>
+            </w:r>
+          </w:p>
+        </w:tc>
+        <w:tc>
+          <w:tcPr>
+            <w:tcW w:w="1812" w:type="dxa"/>
+          </w:tcPr>
+          <w:p>
+            <w:r>
+              <w:t>2,051,081</w:t>
+            </w:r>
+          </w:p>
+        </w:tc>
+        <w:tc>
+          <w:tcPr>
+            <w:tcW w:w="1812" w:type="dxa"/>
+          </w:tcPr>
+          <w:p>
+            <w:r>
+              <w:t>4.35</w:t>
+            </w:r>
+          </w:p>
+        </w:tc>
+      </w:tr>
+      <w:tr>
+        <w:tc>
+          <w:tcPr>
+            <w:tcW w:w="1812" w:type="dxa"/>
+          </w:tcPr>
+          <w:p>
+            <w:r>
+              <w:t>60–64</w:t>
+            </w:r>
+          </w:p>
+        </w:tc>
+        <w:tc>
+          <w:tcPr>
+            <w:tcW w:w="1812" w:type="dxa"/>
+          </w:tcPr>
+          <w:p>
+            <w:r>
+              <w:t>753,793</w:t>
+            </w:r>
+          </w:p>
+        </w:tc>
+        <w:tc>
+          <w:tcPr>
+            <w:tcW w:w="1812" w:type="dxa"/>
+          </w:tcPr>
+          <w:p>
+            <w:r>
+              <w:t>840,857</w:t>
+            </w:r>
+          </w:p>
+        </w:tc>
+        <w:tc>
+          <w:tcPr>
+            <w:tcW w:w="1812" w:type="dxa"/>
+          </w:tcPr>
+          <w:p>
+            <w:r>
+              <w:t>1,594,650</w:t>
+            </w:r>
+          </w:p>
+        </w:tc>
+        <w:tc>
+          <w:tcPr>
+            <w:tcW w:w="1812" w:type="dxa"/>
+          </w:tcPr>
+          <w:p>
+            <w:r>
+              <w:t>3.38</w:t>
+            </w:r>
+          </w:p>
+        </w:tc>
+      </w:tr>
+      <w:tr>
+        <w:tc>
+          <w:tcPr>
+            <w:tcW w:w="1812" w:type="dxa"/>
+          </w:tcPr>
+          <w:p>
+            <w:r>
+              <w:t>65–69</w:t>
+            </w:r>
+          </w:p>
+        </w:tc>
+        <w:tc>
+          <w:tcPr>
+            <w:tcW w:w="1812" w:type="dxa"/>
+          </w:tcPr>
+          <w:p>
+            <w:r>
+              <w:t>558,729</w:t>
+            </w:r>
+          </w:p>
+        </w:tc>
+        <w:tc>
+          <w:tcPr>
+            <w:tcW w:w="1812" w:type="dxa"/>
+          </w:tcPr>
+          <w:p>
+            <w:r>
+              <w:t>635,567</w:t>
+            </w:r>
+          </w:p>
+        </w:tc>
+        <w:tc>
+          <w:tcPr>
+            <w:tcW w:w="1812" w:type="dxa"/>
+          </w:tcPr>
+          <w:p>
+            <w:r>
+              <w:t>1,194,296</w:t>
+            </w:r>
+          </w:p>
+        </w:tc>
+        <w:tc>
+          <w:tcPr>
+            <w:tcW w:w="1812" w:type="dxa"/>
+          </w:tcPr>
+          <w:p>
+            <w:r>
+              <w:t>2.53</w:t>
+            </w:r>
+          </w:p>
+        </w:tc>
+      </w:tr>
+      <w:tr>
+        <w:tc>
+          <w:tcPr>
+            <w:tcW w:w="1812" w:type="dxa"/>
+          </w:tcPr>
+          <w:p>
+            <w:r>
+              <w:t>70–74</w:t>
+            </w:r>
+          </w:p>
+        </w:tc>
+        <w:tc>
+          <w:tcPr>
+            <w:tcW w:w="1812" w:type="dxa"/>
+          </w:tcPr>
+          <w:p>
+            <w:r>
+              <w:t>394,140</w:t>
+            </w:r>
+          </w:p>
+        </w:tc>
+        <w:tc>
+          <w:tcPr>
+            <w:tcW w:w="1812" w:type="dxa"/>
+          </w:tcPr>
+          <w:p>
+            <w:r>
+              <w:t>471,078</w:t>
+            </w:r>
+          </w:p>
+        </w:tc>
+        <w:tc>
+          <w:tcPr>
+            <w:tcW w:w="1812" w:type="dxa"/>
+          </w:tcPr>
+          <w:p>
+            <w:r>
+              <w:t>865,218</w:t>
+            </w:r>
+          </w:p>
+        </w:tc>
+        <w:tc>
+          <w:tcPr>
+            <w:tcW w:w="1812" w:type="dxa"/>
+          </w:tcPr>
+          <w:p>
+            <w:r>
+              <w:t>1.84</w:t>
+            </w:r>
+          </w:p>
+        </w:tc>
+      </w:tr>
+      <w:tr>
+        <w:tc>
+          <w:tcPr>
+            <w:tcW w:w="1812" w:type="dxa"/>
+          </w:tcPr>
+          <w:p>
+            <w:r>
+              <w:t>75–79</w:t>
+            </w:r>
+          </w:p>
+        </w:tc>
+        <w:tc>
+          <w:tcPr>
+            <w:tcW w:w="1812" w:type="dxa"/>
+          </w:tcPr>
+          <w:p>
+            <w:r>
+              <w:t>287,769</w:t>
+            </w:r>
+          </w:p>
+        </w:tc>
+        <w:tc>
+          <w:tcPr>
+            <w:tcW w:w="1812" w:type="dxa"/>
+          </w:tcPr>
+          <w:p>
+            <w:r>
+              <w:t>372,754</w:t>
+            </w:r>
+          </w:p>
+        </w:tc>
+        <w:tc>
+          <w:tcPr>
+            <w:tcW w:w="1812" w:type="dxa"/>
+          </w:tcPr>
+          <w:p>
+            <w:r>
+              <w:t>660,523</w:t>
+            </w:r>
+          </w:p>
+        </w:tc>
+        <w:tc>
+          <w:tcPr>
+            <w:tcW w:w="1812" w:type="dxa"/>
+          </w:tcPr>
+          <w:p>
+            <w:r>
+              <w:t>1.40</w:t>
+            </w:r>
+          </w:p>
+        </w:tc>
+      </w:tr>
+      <w:tr>
+        <w:tc>
+          <w:tcPr>
+            <w:tcW w:w="1812" w:type="dxa"/>
+          </w:tcPr>
+          <w:p>
+            <w:r>
+              <w:t>80+</w:t>
+            </w:r>
+          </w:p>
+        </w:tc>
+        <w:tc>
+          <w:tcPr>
+            <w:tcW w:w="1812" w:type="dxa"/>
+          </w:tcPr>
+          <w:p>
+            <w:r>
+              <w:t>270,754</w:t>
+            </w:r>
+          </w:p>
+        </w:tc>
+        <w:tc>
+          <w:tcPr>
+            <w:tcW w:w="1812" w:type="dxa"/>
+          </w:tcPr>
+          <w:p>
+            <w:r>
+              <w:t>379,352</w:t>
+            </w:r>
+          </w:p>
+        </w:tc>
+        <w:tc>
+          <w:tcPr>
+            <w:tcW w:w="1812" w:type="dxa"/>
+          </w:tcPr>
+          <w:p>
+            <w:r>
+              <w:t>650,106</w:t>
+            </w:r>
+          </w:p>
+        </w:tc>
+        <w:tc>
+          <w:tcPr>
+            <w:tcW w:w="1812" w:type="dxa"/>
+          </w:tcPr>
+          <w:p>
+            <w:r>
+              <w:t>1.38</w:t>
+            </w:r>
+          </w:p>
+        </w:tc>
+      </w:tr>
+    </w:tbl>
+    <w:p>
+      <w:bookmarkStart w:id="0" w:name="_GoBack"/>
+      <w:bookmarkEnd w:id="0"/>
+    </w:p>
     <w:p>
       <w:r>
         <w:rPr>
           <w:noProof/>
         </w:rPr>
-        <w:lastRenderedPageBreak/>
         <w:drawing>
           <wp:inline distT="0" distB="0" distL="0" distR="0" wp14:anchorId="36CF03BD" wp14:editId="3ECF2AA0">
             <wp:extent cx="5759450" cy="3677920"/>
@@ -147,7 +1211,7 @@
                     <pic:cNvPicPr/>
                   </pic:nvPicPr>
                   <pic:blipFill>
-                    <a:blip r:embed="rId7"/>
+                    <a:blip r:embed="rId8"/>
                     <a:stretch>
                       <a:fillRect/>
                     </a:stretch>
@@ -167,8 +1231,6 @@
           </wp:inline>
         </w:drawing>
       </w:r>
-      <w:bookmarkStart w:id="0" w:name="_GoBack"/>
-      <w:bookmarkEnd w:id="0"/>
     </w:p>
     <w:sectPr>
       <w:pgSz w:w="11906" w:h="16838"/>
@@ -616,6 +1678,28 @@
       <w:u w:val="single"/>
     </w:rPr>
   </w:style>
+  <w:style w:type="table" w:styleId="TableGrid">
+    <w:name w:val="Table Grid"/>
+    <w:basedOn w:val="TableNormal"/>
+    <w:uiPriority w:val="39"/>
+    <w:rsid w:val="0094587C"/>
+    <w:pPr>
+      <w:spacing w:after="0" w:line="240" w:lineRule="auto"/>
+    </w:pPr>
+    <w:rPr>
+      <w:lang w:val="en-AU"/>
+    </w:rPr>
+    <w:tblPr>
+      <w:tblBorders>
+        <w:top w:val="single" w:sz="4" w:space="0" w:color="auto"/>
+        <w:left w:val="single" w:sz="4" w:space="0" w:color="auto"/>
+        <w:bottom w:val="single" w:sz="4" w:space="0" w:color="auto"/>
+        <w:right w:val="single" w:sz="4" w:space="0" w:color="auto"/>
+        <w:insideH w:val="single" w:sz="4" w:space="0" w:color="auto"/>
+        <w:insideV w:val="single" w:sz="4" w:space="0" w:color="auto"/>
+      </w:tblBorders>
+    </w:tblPr>
+  </w:style>
 </w:styles>
 </file>
 
